--- a/doc/samenwerking.docx
+++ b/doc/samenwerking.docx
@@ -4599,8 +4599,6 @@
           <w:rFonts w:cs="Calibri"/>
         </w:rPr>
       </w:pPr>
-      <w:bookmarkStart w:id="0" w:name="_GoBack"/>
-      <w:bookmarkEnd w:id="0"/>
     </w:p>
     <w:p>
       <w:pPr>
@@ -4751,12 +4749,12 @@
       <w:pPr>
         <w:pStyle w:val="Heading1"/>
       </w:pPr>
-      <w:bookmarkStart w:id="1" w:name="_Toc5612757"/>
+      <w:bookmarkStart w:id="0" w:name="_Toc5612757"/>
       <w:r>
         <w:lastRenderedPageBreak/>
         <w:t>Samenwerkingscontract</w:t>
       </w:r>
-      <w:bookmarkEnd w:id="1"/>
+      <w:bookmarkEnd w:id="0"/>
     </w:p>
     <w:p>
       <w:pPr>
@@ -5490,54 +5488,64 @@
       <w:pPr>
         <w:pStyle w:val="Heading1"/>
       </w:pPr>
-      <w:bookmarkStart w:id="2" w:name="_Toc5612758"/>
+      <w:bookmarkStart w:id="1" w:name="_Toc5612758"/>
       <w:r>
         <w:lastRenderedPageBreak/>
         <w:t>Projectdefinitie</w:t>
       </w:r>
+      <w:bookmarkEnd w:id="1"/>
+      <w:r>
+        <w:t xml:space="preserve"> </w:t>
+      </w:r>
+    </w:p>
+    <w:p>
+      <w:r>
+        <w:t>Locatie: Radius Collega Breda</w:t>
+      </w:r>
+    </w:p>
+    <w:p>
+      <w:r>
+        <w:t>Projectnaam: Project fifa</w:t>
+      </w:r>
+    </w:p>
+    <w:p>
+      <w:r>
+        <w:t>Duur van het project: 8 weken</w:t>
+      </w:r>
+    </w:p>
+    <w:p>
+      <w:r>
+        <w:t>Project leider: Elton</w:t>
+      </w:r>
+    </w:p>
+    <w:p>
+      <w:r>
+        <w:t>Begeleidende docent: Bart, Elton, Jurgen</w:t>
+      </w:r>
+      <w:r>
+        <w:t>, Ine, Tim, Bjorn, Fedde en Michel</w:t>
+      </w:r>
+    </w:p>
+    <w:p>
+      <w:r>
+        <w:t>Teambegleider: Feyza Keles</w:t>
+      </w:r>
+    </w:p>
+    <w:p>
+      <w:r>
+        <w:t>Teamnotulist: Angelo van Esch</w:t>
+      </w:r>
+    </w:p>
+    <w:p/>
+    <w:p>
+      <w:pPr>
+        <w:pStyle w:val="Heading1"/>
+      </w:pPr>
+      <w:bookmarkStart w:id="2" w:name="_Toc5612759"/>
+      <w:r>
+        <w:t>Voorwaarde:</w:t>
+      </w:r>
       <w:bookmarkEnd w:id="2"/>
-      <w:r>
-        <w:t xml:space="preserve"> </w:t>
-      </w:r>
-    </w:p>
-    <w:p>
-      <w:r>
-        <w:t>Locatie: Radius Collega Breda</w:t>
-      </w:r>
-    </w:p>
-    <w:p>
-      <w:r>
-        <w:t>Projectnaam: Project fifa</w:t>
-      </w:r>
-    </w:p>
-    <w:p>
-      <w:r>
-        <w:t>Duur van het project: 8 weken</w:t>
-      </w:r>
-    </w:p>
-    <w:p>
-      <w:r>
-        <w:t>Project leider: Elton</w:t>
-      </w:r>
-    </w:p>
-    <w:p>
-      <w:r>
-        <w:t>Begeleidende docent: Bart, Elton, Jurgen</w:t>
-      </w:r>
-      <w:r>
-        <w:t>, Ine, Tim, Bjorn, Fedde en Michel</w:t>
-      </w:r>
-    </w:p>
-    <w:p/>
-    <w:p>
-      <w:pPr>
-        <w:pStyle w:val="Heading1"/>
-      </w:pPr>
-      <w:bookmarkStart w:id="3" w:name="_Toc5612759"/>
-      <w:r>
-        <w:t>Voorwaarde:</w:t>
-      </w:r>
-      <w:bookmarkEnd w:id="3"/>
     </w:p>
     <w:p>
       <w:pPr>
@@ -5728,6 +5736,7 @@
         </w:numPr>
       </w:pPr>
       <w:r>
+        <w:lastRenderedPageBreak/>
         <w:t>Verder werken als de andere partner er niet is.</w:t>
       </w:r>
     </w:p>
@@ -5752,7 +5761,6 @@
         </w:numPr>
       </w:pPr>
       <w:r>
-        <w:lastRenderedPageBreak/>
         <w:t xml:space="preserve">Als je het niet doet zal je thuis in je eigen tijd eraan moeten werken tot dat je het af hebt. </w:t>
       </w:r>
     </w:p>
@@ -6023,6 +6031,7 @@
         </w:numPr>
       </w:pPr>
       <w:r>
+        <w:lastRenderedPageBreak/>
         <w:t xml:space="preserve">Een tweede waarschuwing moet niet nodig zij zo wel zulle we een leraar erbij moeten halen. </w:t>
       </w:r>
     </w:p>
@@ -6047,7 +6056,6 @@
         </w:numPr>
       </w:pPr>
       <w:r>
-        <w:lastRenderedPageBreak/>
         <w:t xml:space="preserve">Als je geconcentreerd werkt in de les heb je alles af en hoef je het niet thuis nog af te gaan maken. </w:t>
       </w:r>
     </w:p>
@@ -6103,16 +6111,152 @@
       <w:pPr>
         <w:pStyle w:val="Heading1"/>
       </w:pPr>
-      <w:bookmarkStart w:id="4" w:name="_Toc5612760"/>
-      <w:r>
+      <w:bookmarkStart w:id="3" w:name="_Toc5612760"/>
+      <w:r>
+        <w:rPr>
+          <w:rFonts w:cstheme="minorHAnsi"/>
+          <w:noProof/>
+        </w:rPr>
         <w:lastRenderedPageBreak/>
+        <w:drawing>
+          <wp:anchor distT="0" distB="0" distL="114300" distR="114300" simplePos="0" relativeHeight="251671552" behindDoc="0" locked="0" layoutInCell="1" allowOverlap="1" wp14:anchorId="4F8D09F9" wp14:editId="70C48001">
+            <wp:simplePos x="0" y="0"/>
+            <wp:positionH relativeFrom="margin">
+              <wp:align>center</wp:align>
+            </wp:positionH>
+            <wp:positionV relativeFrom="paragraph">
+              <wp:posOffset>45720</wp:posOffset>
+            </wp:positionV>
+            <wp:extent cx="466725" cy="1247140"/>
+            <wp:effectExtent l="0" t="9207" r="317" b="318"/>
+            <wp:wrapSquare wrapText="bothSides"/>
+            <wp:docPr id="455" name="Picture 455"/>
+            <wp:cNvGraphicFramePr>
+              <a:graphicFrameLocks xmlns:a="http://schemas.openxmlformats.org/drawingml/2006/main" noChangeAspect="1"/>
+            </wp:cNvGraphicFramePr>
+            <a:graphic xmlns:a="http://schemas.openxmlformats.org/drawingml/2006/main">
+              <a:graphicData uri="http://schemas.openxmlformats.org/drawingml/2006/picture">
+                <pic:pic xmlns:pic="http://schemas.openxmlformats.org/drawingml/2006/picture">
+                  <pic:nvPicPr>
+                    <pic:cNvPr id="450" name="hantekening.jpg"/>
+                    <pic:cNvPicPr/>
+                  </pic:nvPicPr>
+                  <pic:blipFill rotWithShape="1">
+                    <a:blip r:embed="rId9">
+                      <a:extLst>
+                        <a:ext uri="{28A0092B-C50C-407E-A947-70E740481C1C}">
+                          <a14:useLocalDpi xmlns:a14="http://schemas.microsoft.com/office/drawing/2010/main" val="0"/>
+                        </a:ext>
+                      </a:extLst>
+                    </a:blip>
+                    <a:srcRect l="39237" t="17805" r="55678" b="64138"/>
+                    <a:stretch/>
+                  </pic:blipFill>
+                  <pic:spPr bwMode="auto">
+                    <a:xfrm rot="5400000">
+                      <a:off x="0" y="0"/>
+                      <a:ext cx="466725" cy="1247140"/>
+                    </a:xfrm>
+                    <a:prstGeom prst="rect">
+                      <a:avLst/>
+                    </a:prstGeom>
+                    <a:ln>
+                      <a:noFill/>
+                    </a:ln>
+                    <a:extLst>
+                      <a:ext uri="{53640926-AAD7-44D8-BBD7-CCE9431645EC}">
+                        <a14:shadowObscured xmlns:a14="http://schemas.microsoft.com/office/drawing/2010/main"/>
+                      </a:ext>
+                    </a:extLst>
+                  </pic:spPr>
+                </pic:pic>
+              </a:graphicData>
+            </a:graphic>
+            <wp14:sizeRelH relativeFrom="margin">
+              <wp14:pctWidth>0</wp14:pctWidth>
+            </wp14:sizeRelH>
+            <wp14:sizeRelV relativeFrom="margin">
+              <wp14:pctHeight>0</wp14:pctHeight>
+            </wp14:sizeRelV>
+          </wp:anchor>
+        </w:drawing>
+      </w:r>
+      <w:r>
         <w:t>Handtekening:</w:t>
       </w:r>
-      <w:bookmarkEnd w:id="4"/>
+      <w:bookmarkEnd w:id="3"/>
     </w:p>
     <w:p/>
     <w:p>
       <w:r>
+        <w:rPr>
+          <w:rFonts w:cstheme="minorHAnsi"/>
+          <w:noProof/>
+        </w:rPr>
+        <w:drawing>
+          <wp:anchor distT="0" distB="0" distL="114300" distR="114300" simplePos="0" relativeHeight="251663360" behindDoc="0" locked="0" layoutInCell="1" allowOverlap="1">
+            <wp:simplePos x="0" y="0"/>
+            <wp:positionH relativeFrom="margin">
+              <wp:align>center</wp:align>
+            </wp:positionH>
+            <wp:positionV relativeFrom="paragraph">
+              <wp:posOffset>267970</wp:posOffset>
+            </wp:positionV>
+            <wp:extent cx="862965" cy="1246505"/>
+            <wp:effectExtent l="0" t="1270" r="0" b="0"/>
+            <wp:wrapSquare wrapText="bothSides"/>
+            <wp:docPr id="450" name="Picture 450"/>
+            <wp:cNvGraphicFramePr>
+              <a:graphicFrameLocks xmlns:a="http://schemas.openxmlformats.org/drawingml/2006/main" noChangeAspect="1"/>
+            </wp:cNvGraphicFramePr>
+            <a:graphic xmlns:a="http://schemas.openxmlformats.org/drawingml/2006/main">
+              <a:graphicData uri="http://schemas.openxmlformats.org/drawingml/2006/picture">
+                <pic:pic xmlns:pic="http://schemas.openxmlformats.org/drawingml/2006/picture">
+                  <pic:nvPicPr>
+                    <pic:cNvPr id="450" name="hantekening.jpg"/>
+                    <pic:cNvPicPr/>
+                  </pic:nvPicPr>
+                  <pic:blipFill rotWithShape="1">
+                    <a:blip r:embed="rId9">
+                      <a:extLst>
+                        <a:ext uri="{28A0092B-C50C-407E-A947-70E740481C1C}">
+                          <a14:useLocalDpi xmlns:a14="http://schemas.microsoft.com/office/drawing/2010/main" val="0"/>
+                        </a:ext>
+                      </a:extLst>
+                    </a:blip>
+                    <a:srcRect l="29078" t="51131" r="58501" b="24968"/>
+                    <a:stretch/>
+                  </pic:blipFill>
+                  <pic:spPr bwMode="auto">
+                    <a:xfrm rot="5400000">
+                      <a:off x="0" y="0"/>
+                      <a:ext cx="862965" cy="1246505"/>
+                    </a:xfrm>
+                    <a:prstGeom prst="rect">
+                      <a:avLst/>
+                    </a:prstGeom>
+                    <a:ln>
+                      <a:noFill/>
+                    </a:ln>
+                    <a:extLst>
+                      <a:ext uri="{53640926-AAD7-44D8-BBD7-CCE9431645EC}">
+                        <a14:shadowObscured xmlns:a14="http://schemas.microsoft.com/office/drawing/2010/main"/>
+                      </a:ext>
+                    </a:extLst>
+                  </pic:spPr>
+                </pic:pic>
+              </a:graphicData>
+            </a:graphic>
+            <wp14:sizeRelH relativeFrom="margin">
+              <wp14:pctWidth>0</wp14:pctWidth>
+            </wp14:sizeRelH>
+            <wp14:sizeRelV relativeFrom="margin">
+              <wp14:pctHeight>0</wp14:pctHeight>
+            </wp14:sizeRelV>
+          </wp:anchor>
+        </w:drawing>
+      </w:r>
+      <w:r>
         <w:t>Angelo van Esch</w:t>
       </w:r>
       <w:r>
@@ -6123,7 +6267,6 @@
       </w:r>
       <w:r>
         <w:tab/>
-        <w:t>…………………………….……</w:t>
       </w:r>
     </w:p>
     <w:p/>
@@ -6143,11 +6286,79 @@
       </w:r>
       <w:r>
         <w:tab/>
-        <w:t>……………………………………</w:t>
+      </w:r>
+    </w:p>
+    <w:p>
+      <w:r>
+        <w:rPr>
+          <w:rFonts w:cstheme="minorHAnsi"/>
+          <w:noProof/>
+        </w:rPr>
+        <w:drawing>
+          <wp:anchor distT="0" distB="0" distL="114300" distR="114300" simplePos="0" relativeHeight="251669504" behindDoc="0" locked="0" layoutInCell="1" allowOverlap="1" wp14:anchorId="4F8D09F9" wp14:editId="70C48001">
+            <wp:simplePos x="0" y="0"/>
+            <wp:positionH relativeFrom="margin">
+              <wp:posOffset>2442210</wp:posOffset>
+            </wp:positionH>
+            <wp:positionV relativeFrom="paragraph">
+              <wp:posOffset>76200</wp:posOffset>
+            </wp:positionV>
+            <wp:extent cx="844550" cy="1239520"/>
+            <wp:effectExtent l="0" t="6985" r="5715" b="5715"/>
+            <wp:wrapSquare wrapText="bothSides"/>
+            <wp:docPr id="454" name="Picture 454"/>
+            <wp:cNvGraphicFramePr>
+              <a:graphicFrameLocks xmlns:a="http://schemas.openxmlformats.org/drawingml/2006/main" noChangeAspect="1"/>
+            </wp:cNvGraphicFramePr>
+            <a:graphic xmlns:a="http://schemas.openxmlformats.org/drawingml/2006/main">
+              <a:graphicData uri="http://schemas.openxmlformats.org/drawingml/2006/picture">
+                <pic:pic xmlns:pic="http://schemas.openxmlformats.org/drawingml/2006/picture">
+                  <pic:nvPicPr>
+                    <pic:cNvPr id="450" name="hantekening.jpg"/>
+                    <pic:cNvPicPr/>
+                  </pic:nvPicPr>
+                  <pic:blipFill rotWithShape="1">
+                    <a:blip r:embed="rId9">
+                      <a:extLst>
+                        <a:ext uri="{28A0092B-C50C-407E-A947-70E740481C1C}">
+                          <a14:useLocalDpi xmlns:a14="http://schemas.microsoft.com/office/drawing/2010/main" val="0"/>
+                        </a:ext>
+                      </a:extLst>
+                    </a:blip>
+                    <a:srcRect l="46759" t="17440" r="44243" b="64978"/>
+                    <a:stretch/>
+                  </pic:blipFill>
+                  <pic:spPr bwMode="auto">
+                    <a:xfrm rot="5400000">
+                      <a:off x="0" y="0"/>
+                      <a:ext cx="844550" cy="1239520"/>
+                    </a:xfrm>
+                    <a:prstGeom prst="rect">
+                      <a:avLst/>
+                    </a:prstGeom>
+                    <a:ln>
+                      <a:noFill/>
+                    </a:ln>
+                    <a:extLst>
+                      <a:ext uri="{53640926-AAD7-44D8-BBD7-CCE9431645EC}">
+                        <a14:shadowObscured xmlns:a14="http://schemas.microsoft.com/office/drawing/2010/main"/>
+                      </a:ext>
+                    </a:extLst>
+                  </pic:spPr>
+                </pic:pic>
+              </a:graphicData>
+            </a:graphic>
+            <wp14:sizeRelH relativeFrom="margin">
+              <wp14:pctWidth>0</wp14:pctWidth>
+            </wp14:sizeRelH>
+            <wp14:sizeRelV relativeFrom="margin">
+              <wp14:pctHeight>0</wp14:pctHeight>
+            </wp14:sizeRelV>
+          </wp:anchor>
+        </w:drawing>
       </w:r>
     </w:p>
     <w:p/>
-    <w:p/>
     <w:p>
       <w:r>
         <w:t>Chalome Miguel</w:t>
@@ -6160,10 +6371,88 @@
       </w:r>
       <w:r>
         <w:tab/>
-        <w:t>……………………………………</w:t>
-      </w:r>
-    </w:p>
-    <w:p/>
+      </w:r>
+      <w:bookmarkStart w:id="4" w:name="_GoBack"/>
+      <w:bookmarkEnd w:id="4"/>
+    </w:p>
+    <w:p>
+      <w:r>
+        <w:rPr>
+          <w:rFonts w:cstheme="minorHAnsi"/>
+          <w:noProof/>
+        </w:rPr>
+        <w:drawing>
+          <wp:anchor distT="0" distB="0" distL="114300" distR="114300" simplePos="0" relativeHeight="251667456" behindDoc="0" locked="0" layoutInCell="1" allowOverlap="1" wp14:anchorId="4F8D09F9" wp14:editId="70C48001">
+            <wp:simplePos x="0" y="0"/>
+            <wp:positionH relativeFrom="margin">
+              <wp:posOffset>2532380</wp:posOffset>
+            </wp:positionH>
+            <wp:positionV relativeFrom="paragraph">
+              <wp:posOffset>185420</wp:posOffset>
+            </wp:positionV>
+            <wp:extent cx="713740" cy="1285875"/>
+            <wp:effectExtent l="0" t="318" r="0" b="0"/>
+            <wp:wrapSquare wrapText="bothSides"/>
+            <wp:docPr id="453" name="Picture 453"/>
+            <wp:cNvGraphicFramePr>
+              <a:graphicFrameLocks xmlns:a="http://schemas.openxmlformats.org/drawingml/2006/main" noChangeAspect="1"/>
+            </wp:cNvGraphicFramePr>
+            <a:graphic xmlns:a="http://schemas.openxmlformats.org/drawingml/2006/main">
+              <a:graphicData uri="http://schemas.openxmlformats.org/drawingml/2006/picture">
+                <pic:pic xmlns:pic="http://schemas.openxmlformats.org/drawingml/2006/picture">
+                  <pic:nvPicPr>
+                    <pic:cNvPr id="450" name="hantekening.jpg"/>
+                    <pic:cNvPicPr/>
+                  </pic:nvPicPr>
+                  <pic:blipFill rotWithShape="1">
+                    <a:blip r:embed="rId9">
+                      <a:extLst>
+                        <a:ext uri="{28A0092B-C50C-407E-A947-70E740481C1C}">
+                          <a14:useLocalDpi xmlns:a14="http://schemas.microsoft.com/office/drawing/2010/main" val="0"/>
+                        </a:ext>
+                      </a:extLst>
+                    </a:blip>
+                    <a:srcRect l="62976" t="54109" r="28811" b="26184"/>
+                    <a:stretch/>
+                  </pic:blipFill>
+                  <pic:spPr bwMode="auto">
+                    <a:xfrm rot="5400000">
+                      <a:off x="0" y="0"/>
+                      <a:ext cx="713740" cy="1285875"/>
+                    </a:xfrm>
+                    <a:prstGeom prst="rect">
+                      <a:avLst/>
+                    </a:prstGeom>
+                    <a:ln>
+                      <a:noFill/>
+                    </a:ln>
+                    <a:extLst>
+                      <a:ext uri="{53640926-AAD7-44D8-BBD7-CCE9431645EC}">
+                        <a14:shadowObscured xmlns:a14="http://schemas.microsoft.com/office/drawing/2010/main"/>
+                      </a:ext>
+                    </a:extLst>
+                  </pic:spPr>
+                </pic:pic>
+              </a:graphicData>
+            </a:graphic>
+            <wp14:sizeRelH relativeFrom="margin">
+              <wp14:pctWidth>0</wp14:pctWidth>
+            </wp14:sizeRelH>
+            <wp14:sizeRelV relativeFrom="margin">
+              <wp14:pctHeight>0</wp14:pctHeight>
+            </wp14:sizeRelV>
+          </wp:anchor>
+        </w:drawing>
+      </w:r>
+    </w:p>
+    <w:p>
+      <w:pPr>
+        <w:rPr>
+          <w:rFonts w:cstheme="minorHAnsi"/>
+          <w:noProof/>
+        </w:rPr>
+      </w:pPr>
+    </w:p>
     <w:p/>
     <w:p>
       <w:pPr>
@@ -6178,7 +6467,7 @@
       </w:r>
       <w:r>
         <w:tab/>
-        <w:t xml:space="preserve">                                           ……………………………………</w:t>
+        <w:t xml:space="preserve">                                           </w:t>
       </w:r>
     </w:p>
     <w:p>
@@ -6189,6 +6478,74 @@
           <w:tab w:val="left" w:pos="3831"/>
         </w:tabs>
       </w:pPr>
+      <w:r>
+        <w:rPr>
+          <w:rFonts w:cstheme="minorHAnsi"/>
+          <w:noProof/>
+        </w:rPr>
+        <w:drawing>
+          <wp:anchor distT="0" distB="0" distL="114300" distR="114300" simplePos="0" relativeHeight="251665408" behindDoc="0" locked="0" layoutInCell="1" allowOverlap="1" wp14:anchorId="098A5437" wp14:editId="1ACD8246">
+            <wp:simplePos x="0" y="0"/>
+            <wp:positionH relativeFrom="margin">
+              <wp:posOffset>2563495</wp:posOffset>
+            </wp:positionH>
+            <wp:positionV relativeFrom="paragraph">
+              <wp:posOffset>173355</wp:posOffset>
+            </wp:positionV>
+            <wp:extent cx="873125" cy="1474470"/>
+            <wp:effectExtent l="4128" t="0" r="7302" b="7303"/>
+            <wp:wrapSquare wrapText="bothSides"/>
+            <wp:docPr id="451" name="Picture 451"/>
+            <wp:cNvGraphicFramePr>
+              <a:graphicFrameLocks xmlns:a="http://schemas.openxmlformats.org/drawingml/2006/main" noChangeAspect="1"/>
+            </wp:cNvGraphicFramePr>
+            <a:graphic xmlns:a="http://schemas.openxmlformats.org/drawingml/2006/main">
+              <a:graphicData uri="http://schemas.openxmlformats.org/drawingml/2006/picture">
+                <pic:pic xmlns:pic="http://schemas.openxmlformats.org/drawingml/2006/picture">
+                  <pic:nvPicPr>
+                    <pic:cNvPr id="450" name="hantekening.jpg"/>
+                    <pic:cNvPicPr/>
+                  </pic:nvPicPr>
+                  <pic:blipFill rotWithShape="1">
+                    <a:blip r:embed="rId9">
+                      <a:extLst>
+                        <a:ext uri="{28A0092B-C50C-407E-A947-70E740481C1C}">
+                          <a14:useLocalDpi xmlns:a14="http://schemas.microsoft.com/office/drawing/2010/main" val="0"/>
+                        </a:ext>
+                      </a:extLst>
+                    </a:blip>
+                    <a:srcRect l="47353" t="51131" r="42561" b="26185"/>
+                    <a:stretch/>
+                  </pic:blipFill>
+                  <pic:spPr bwMode="auto">
+                    <a:xfrm rot="5400000">
+                      <a:off x="0" y="0"/>
+                      <a:ext cx="873125" cy="1474470"/>
+                    </a:xfrm>
+                    <a:prstGeom prst="rect">
+                      <a:avLst/>
+                    </a:prstGeom>
+                    <a:ln>
+                      <a:noFill/>
+                    </a:ln>
+                    <a:extLst>
+                      <a:ext uri="{53640926-AAD7-44D8-BBD7-CCE9431645EC}">
+                        <a14:shadowObscured xmlns:a14="http://schemas.microsoft.com/office/drawing/2010/main"/>
+                      </a:ext>
+                    </a:extLst>
+                  </pic:spPr>
+                </pic:pic>
+              </a:graphicData>
+            </a:graphic>
+            <wp14:sizeRelH relativeFrom="margin">
+              <wp14:pctWidth>0</wp14:pctWidth>
+            </wp14:sizeRelH>
+            <wp14:sizeRelV relativeFrom="margin">
+              <wp14:pctHeight>0</wp14:pctHeight>
+            </wp14:sizeRelV>
+          </wp:anchor>
+        </w:drawing>
+      </w:r>
     </w:p>
     <w:p>
       <w:pPr>
@@ -6197,6 +6554,10 @@
           <w:tab w:val="left" w:pos="1416"/>
           <w:tab w:val="left" w:pos="3831"/>
         </w:tabs>
+        <w:rPr>
+          <w:rFonts w:cstheme="minorHAnsi"/>
+          <w:noProof/>
+        </w:rPr>
       </w:pPr>
     </w:p>
     <w:p>
@@ -6207,12 +6568,6 @@
           <w:tab w:val="left" w:pos="3831"/>
         </w:tabs>
       </w:pPr>
-      <w:r>
-        <w:t>Lorenzo Rijnvos                                            ……………………………………</w:t>
-      </w:r>
-      <w:r>
-        <w:tab/>
-      </w:r>
     </w:p>
     <w:p>
       <w:pPr>
@@ -6222,6 +6577,42 @@
           <w:tab w:val="left" w:pos="3831"/>
         </w:tabs>
       </w:pPr>
+      <w:r>
+        <w:t xml:space="preserve">Lorenzo Rijnvos                                            </w:t>
+      </w:r>
+    </w:p>
+    <w:p>
+      <w:pPr>
+        <w:tabs>
+          <w:tab w:val="left" w:pos="708"/>
+          <w:tab w:val="left" w:pos="1416"/>
+          <w:tab w:val="left" w:pos="3831"/>
+        </w:tabs>
+      </w:pPr>
+    </w:p>
+    <w:p>
+      <w:pPr>
+        <w:rPr>
+          <w:rFonts w:cstheme="minorHAnsi"/>
+          <w:noProof/>
+        </w:rPr>
+      </w:pPr>
+    </w:p>
+    <w:p>
+      <w:pPr>
+        <w:rPr>
+          <w:rFonts w:cstheme="minorHAnsi"/>
+          <w:noProof/>
+        </w:rPr>
+      </w:pPr>
+    </w:p>
+    <w:p>
+      <w:pPr>
+        <w:rPr>
+          <w:rFonts w:cstheme="minorHAnsi"/>
+          <w:noProof/>
+        </w:rPr>
+      </w:pPr>
     </w:p>
     <w:p>
       <w:pPr>
@@ -6231,8 +6622,8 @@
       </w:pPr>
     </w:p>
     <w:sectPr>
-      <w:headerReference w:type="default" r:id="rId9"/>
-      <w:footerReference w:type="default" r:id="rId10"/>
+      <w:headerReference w:type="default" r:id="rId10"/>
+      <w:footerReference w:type="default" r:id="rId11"/>
       <w:pgSz w:w="11906" w:h="16838"/>
       <w:pgMar w:top="1440" w:right="1440" w:bottom="1440" w:left="1440" w:header="708" w:footer="708" w:gutter="0"/>
       <w:pgNumType w:start="0"/>
@@ -7182,7 +7573,7 @@
         <w:rFonts w:asciiTheme="minorHAnsi" w:eastAsiaTheme="minorHAnsi" w:hAnsiTheme="minorHAnsi" w:cstheme="minorBidi"/>
         <w:sz w:val="22"/>
         <w:szCs w:val="22"/>
-        <w:lang w:eastAsia="en-US" w:bidi="ar-SA"/>
+        <w:lang w:val="en-US" w:eastAsia="en-US" w:bidi="ar-SA"/>
       </w:rPr>
     </w:rPrDefault>
     <w:pPrDefault>
@@ -7723,7 +8114,6 @@
     </w:pPr>
     <w:rPr>
       <w:rFonts w:eastAsiaTheme="minorEastAsia"/>
-      <w:lang w:val="en-US"/>
     </w:rPr>
   </w:style>
   <w:style w:type="character" w:customStyle="1" w:styleId="NoSpacingChar">
